--- a/Mau_LVTN_BMDT_ver2_edit.docx
+++ b/Mau_LVTN_BMDT_ver2_edit.docx
@@ -113,8 +113,6 @@
         </w:rPr>
         <w:t xml:space="preserve"> MÔN KHOA HỌC MÁY TÍNH</w:t>
       </w:r>
-      <w:bookmarkStart w:id="0" w:name="_GoBack"/>
-      <w:bookmarkEnd w:id="0"/>
     </w:p>
     <w:p>
       <w:pPr>
@@ -1442,7 +1440,7 @@
           <w:szCs w:val="26"/>
         </w:rPr>
       </w:pPr>
-      <w:commentRangeStart w:id="1"/>
+      <w:commentRangeStart w:id="0"/>
       <w:r>
         <w:rPr>
           <w:rFonts w:cs="Times New Roman"/>
@@ -1452,12 +1450,12 @@
         </w:rPr>
         <w:t>Tổng quan</w:t>
       </w:r>
-      <w:commentRangeEnd w:id="1"/>
+      <w:commentRangeEnd w:id="0"/>
       <w:r>
         <w:rPr>
           <w:rStyle w:val="CommentReference"/>
         </w:rPr>
-        <w:commentReference w:id="1"/>
+        <w:commentReference w:id="0"/>
       </w:r>
     </w:p>
     <w:p>
@@ -1474,7 +1472,7 @@
           <w:szCs w:val="26"/>
         </w:rPr>
       </w:pPr>
-      <w:commentRangeStart w:id="2"/>
+      <w:commentRangeStart w:id="1"/>
       <w:r>
         <w:rPr>
           <w:rFonts w:cs="Times New Roman"/>
@@ -1484,12 +1482,12 @@
         </w:rPr>
         <w:t>Nhiệm vụ luận văn</w:t>
       </w:r>
-      <w:commentRangeEnd w:id="2"/>
+      <w:commentRangeEnd w:id="1"/>
       <w:r>
         <w:rPr>
           <w:rStyle w:val="CommentReference"/>
         </w:rPr>
-        <w:commentReference w:id="2"/>
+        <w:commentReference w:id="1"/>
       </w:r>
     </w:p>
     <w:p>
@@ -1506,7 +1504,7 @@
           <w:szCs w:val="26"/>
         </w:rPr>
       </w:pPr>
-      <w:commentRangeStart w:id="3"/>
+      <w:commentRangeStart w:id="2"/>
       <w:r>
         <w:rPr>
           <w:rFonts w:cs="Times New Roman"/>
@@ -1516,12 +1514,12 @@
         </w:rPr>
         <w:t>Lý thuyết</w:t>
       </w:r>
-      <w:commentRangeEnd w:id="3"/>
+      <w:commentRangeEnd w:id="2"/>
       <w:r>
         <w:rPr>
           <w:rStyle w:val="CommentReference"/>
         </w:rPr>
-        <w:commentReference w:id="3"/>
+        <w:commentReference w:id="2"/>
       </w:r>
     </w:p>
     <w:p>
@@ -1627,7 +1625,7 @@
           <w:highlight w:val="yellow"/>
         </w:rPr>
       </w:pPr>
-      <w:commentRangeStart w:id="4"/>
+      <w:commentRangeStart w:id="3"/>
       <w:r>
         <w:rPr>
           <w:rFonts w:cs="Times New Roman"/>
@@ -1638,12 +1636,12 @@
         </w:rPr>
         <w:t>Mô</w:t>
       </w:r>
-      <w:commentRangeEnd w:id="4"/>
+      <w:commentRangeEnd w:id="3"/>
       <w:r>
         <w:rPr>
           <w:rStyle w:val="CommentReference"/>
         </w:rPr>
-        <w:commentReference w:id="4"/>
+        <w:commentReference w:id="3"/>
       </w:r>
       <w:r>
         <w:rPr>
@@ -1734,7 +1732,7 @@
         </w:rPr>
         <w:t xml:space="preserve">Đánh giá và thử </w:t>
       </w:r>
-      <w:commentRangeStart w:id="5"/>
+      <w:commentRangeStart w:id="4"/>
       <w:r>
         <w:rPr>
           <w:rFonts w:cs="Times New Roman"/>
@@ -1745,12 +1743,12 @@
         </w:rPr>
         <w:t>nghiệm</w:t>
       </w:r>
-      <w:commentRangeEnd w:id="5"/>
+      <w:commentRangeEnd w:id="4"/>
       <w:r>
         <w:rPr>
           <w:rStyle w:val="CommentReference"/>
         </w:rPr>
-        <w:commentReference w:id="5"/>
+        <w:commentReference w:id="4"/>
       </w:r>
     </w:p>
     <w:p>
@@ -1949,11 +1947,7 @@
           <w:lang w:eastAsia="ja-JP"/>
         </w:rPr>
       </w:pPr>
-    </w:p>
-    <w:p>
-      <w:pPr>
-        <w:spacing w:after="0"/>
-        <w:jc w:val="center"/>
+      <w:r>
         <w:rPr>
           <w:rFonts w:cs="Times New Roman"/>
           <w:b/>
@@ -1962,7 +1956,8 @@
           <w:szCs w:val="32"/>
           <w:lang w:eastAsia="ja-JP"/>
         </w:rPr>
-      </w:pPr>
+        <w:t>1 giới thiệu; gới thiệu đề tài, mục tiêu đề tài, phạm vi đề tài, cấu trúc báo cáo.</w:t>
+      </w:r>
     </w:p>
     <w:p>
       <w:pPr>
@@ -1977,11 +1972,7 @@
           <w:lang w:eastAsia="ja-JP"/>
         </w:rPr>
       </w:pPr>
-    </w:p>
-    <w:p>
-      <w:pPr>
-        <w:spacing w:after="0"/>
-        <w:jc w:val="center"/>
+      <w:r>
         <w:rPr>
           <w:rFonts w:cs="Times New Roman"/>
           <w:b/>
@@ -1990,12 +1981,9 @@
           <w:szCs w:val="32"/>
           <w:lang w:eastAsia="ja-JP"/>
         </w:rPr>
-      </w:pPr>
-    </w:p>
-    <w:p>
-      <w:pPr>
-        <w:spacing w:after="0"/>
-        <w:jc w:val="center"/>
+        <w:t xml:space="preserve">2 cơ sở lý thuyết: sinh trắc học, hệ thống xác thực(các thành phần của hệ thống sinh trắc, cơ chế hoạt động của hệ thống, những đặc điểm của hệ thống sinh trắc, cách đánh giá hệ thống, một số hướng phát triển của hệ thống sinh trắc), các loại tấn công trong </w:t>
+      </w:r>
+      <w:r>
         <w:rPr>
           <w:rFonts w:cs="Times New Roman"/>
           <w:b/>
@@ -2004,7 +1992,9 @@
           <w:szCs w:val="32"/>
           <w:lang w:eastAsia="ja-JP"/>
         </w:rPr>
-      </w:pPr>
+        <w:lastRenderedPageBreak/>
+        <w:t>hệ thống, các phương pháp bảo vệ mẫu sinh trắc, các kỹ thuật bảo vệ mẫu sinh trắc(non-invertible, fuzzy)</w:t>
+      </w:r>
     </w:p>
     <w:p>
       <w:pPr>
@@ -2019,11 +2009,7 @@
           <w:lang w:eastAsia="ja-JP"/>
         </w:rPr>
       </w:pPr>
-    </w:p>
-    <w:p>
-      <w:pPr>
-        <w:spacing w:after="0"/>
-        <w:jc w:val="center"/>
+      <w:r>
         <w:rPr>
           <w:rFonts w:cs="Times New Roman"/>
           <w:b/>
@@ -2032,12 +2018,9 @@
           <w:szCs w:val="32"/>
           <w:lang w:eastAsia="ja-JP"/>
         </w:rPr>
-      </w:pPr>
-    </w:p>
-    <w:p>
-      <w:pPr>
-        <w:spacing w:after="0"/>
-        <w:jc w:val="center"/>
+        <w:t>3 mô hình đề xuất: kiến thức tổng quát</w:t>
+      </w:r>
+      <w:r>
         <w:rPr>
           <w:rFonts w:cs="Times New Roman"/>
           <w:b/>
@@ -2046,7 +2029,8 @@
           <w:szCs w:val="32"/>
           <w:lang w:eastAsia="ja-JP"/>
         </w:rPr>
-      </w:pPr>
+        <w:t xml:space="preserve">, chi tiết hệ thống, </w:t>
+      </w:r>
     </w:p>
     <w:p>
       <w:pPr>
@@ -2070,6 +2054,231 @@
           <w:szCs w:val="32"/>
           <w:lang w:eastAsia="ja-JP"/>
         </w:rPr>
+        <w:t>4 hiện thực hệ thống</w:t>
+      </w:r>
+    </w:p>
+    <w:p>
+      <w:pPr>
+        <w:spacing w:after="0"/>
+        <w:jc w:val="center"/>
+        <w:rPr>
+          <w:rFonts w:cs="Times New Roman"/>
+          <w:b/>
+          <w:color w:val="C0504D" w:themeColor="accent2"/>
+          <w:sz w:val="32"/>
+          <w:szCs w:val="32"/>
+          <w:lang w:eastAsia="ja-JP"/>
+        </w:rPr>
+      </w:pPr>
+      <w:r>
+        <w:rPr>
+          <w:rFonts w:cs="Times New Roman"/>
+          <w:b/>
+          <w:color w:val="C0504D" w:themeColor="accent2"/>
+          <w:sz w:val="32"/>
+          <w:szCs w:val="32"/>
+          <w:lang w:eastAsia="ja-JP"/>
+        </w:rPr>
+        <w:t>5 đánh giá và thử nghiệm hệ thống: độ bảo mật của hệ thống, độ phức tạp của hệ thống, độ hiệu quả của hệ thống(thống kê pca, kiểm tra chương trình bằng FRR và FAR)</w:t>
+      </w:r>
+      <w:bookmarkStart w:id="5" w:name="_GoBack"/>
+      <w:bookmarkEnd w:id="5"/>
+    </w:p>
+    <w:p>
+      <w:pPr>
+        <w:spacing w:after="0"/>
+        <w:jc w:val="center"/>
+        <w:rPr>
+          <w:rFonts w:cs="Times New Roman"/>
+          <w:b/>
+          <w:color w:val="C0504D" w:themeColor="accent2"/>
+          <w:sz w:val="32"/>
+          <w:szCs w:val="32"/>
+          <w:lang w:eastAsia="ja-JP"/>
+        </w:rPr>
+      </w:pPr>
+      <w:r>
+        <w:rPr>
+          <w:rFonts w:cs="Times New Roman"/>
+          <w:b/>
+          <w:color w:val="C0504D" w:themeColor="accent2"/>
+          <w:sz w:val="32"/>
+          <w:szCs w:val="32"/>
+          <w:lang w:eastAsia="ja-JP"/>
+        </w:rPr>
+        <w:t>6 kết luận và hướng phát triển</w:t>
+      </w:r>
+    </w:p>
+    <w:p>
+      <w:pPr>
+        <w:spacing w:after="0"/>
+        <w:jc w:val="center"/>
+        <w:rPr>
+          <w:rFonts w:cs="Times New Roman"/>
+          <w:b/>
+          <w:color w:val="C0504D" w:themeColor="accent2"/>
+          <w:sz w:val="32"/>
+          <w:szCs w:val="32"/>
+          <w:lang w:eastAsia="ja-JP"/>
+        </w:rPr>
+      </w:pPr>
+      <w:r>
+        <w:rPr>
+          <w:rFonts w:cs="Times New Roman"/>
+          <w:b/>
+          <w:color w:val="C0504D" w:themeColor="accent2"/>
+          <w:sz w:val="32"/>
+          <w:szCs w:val="32"/>
+          <w:lang w:eastAsia="ja-JP"/>
+        </w:rPr>
+        <w:t>7 tài liệu tham khảo</w:t>
+      </w:r>
+    </w:p>
+    <w:p>
+      <w:pPr>
+        <w:spacing w:after="0"/>
+        <w:jc w:val="center"/>
+        <w:rPr>
+          <w:rFonts w:cs="Times New Roman"/>
+          <w:b/>
+          <w:color w:val="C0504D" w:themeColor="accent2"/>
+          <w:sz w:val="32"/>
+          <w:szCs w:val="32"/>
+          <w:lang w:eastAsia="ja-JP"/>
+        </w:rPr>
+      </w:pPr>
+      <w:r>
+        <w:rPr>
+          <w:rFonts w:cs="Times New Roman"/>
+          <w:b/>
+          <w:color w:val="C0504D" w:themeColor="accent2"/>
+          <w:sz w:val="32"/>
+          <w:szCs w:val="32"/>
+          <w:lang w:eastAsia="ja-JP"/>
+        </w:rPr>
+        <w:t>8 phụ lục</w:t>
+      </w:r>
+    </w:p>
+    <w:p>
+      <w:pPr>
+        <w:spacing w:after="0"/>
+        <w:jc w:val="center"/>
+        <w:rPr>
+          <w:rFonts w:cs="Times New Roman"/>
+          <w:b/>
+          <w:color w:val="C0504D" w:themeColor="accent2"/>
+          <w:sz w:val="32"/>
+          <w:szCs w:val="32"/>
+          <w:lang w:eastAsia="ja-JP"/>
+        </w:rPr>
+      </w:pPr>
+    </w:p>
+    <w:p>
+      <w:pPr>
+        <w:spacing w:after="0"/>
+        <w:jc w:val="center"/>
+        <w:rPr>
+          <w:rFonts w:cs="Times New Roman"/>
+          <w:b/>
+          <w:color w:val="C0504D" w:themeColor="accent2"/>
+          <w:sz w:val="32"/>
+          <w:szCs w:val="32"/>
+          <w:lang w:eastAsia="ja-JP"/>
+        </w:rPr>
+      </w:pPr>
+    </w:p>
+    <w:p>
+      <w:pPr>
+        <w:spacing w:after="0"/>
+        <w:jc w:val="center"/>
+        <w:rPr>
+          <w:rFonts w:cs="Times New Roman"/>
+          <w:b/>
+          <w:color w:val="C0504D" w:themeColor="accent2"/>
+          <w:sz w:val="32"/>
+          <w:szCs w:val="32"/>
+          <w:lang w:eastAsia="ja-JP"/>
+        </w:rPr>
+      </w:pPr>
+    </w:p>
+    <w:p>
+      <w:pPr>
+        <w:spacing w:after="0"/>
+        <w:jc w:val="center"/>
+        <w:rPr>
+          <w:rFonts w:cs="Times New Roman"/>
+          <w:b/>
+          <w:color w:val="C0504D" w:themeColor="accent2"/>
+          <w:sz w:val="32"/>
+          <w:szCs w:val="32"/>
+          <w:lang w:eastAsia="ja-JP"/>
+        </w:rPr>
+      </w:pPr>
+    </w:p>
+    <w:p>
+      <w:pPr>
+        <w:spacing w:after="0"/>
+        <w:jc w:val="center"/>
+        <w:rPr>
+          <w:rFonts w:cs="Times New Roman"/>
+          <w:b/>
+          <w:color w:val="C0504D" w:themeColor="accent2"/>
+          <w:sz w:val="32"/>
+          <w:szCs w:val="32"/>
+          <w:lang w:eastAsia="ja-JP"/>
+        </w:rPr>
+      </w:pPr>
+    </w:p>
+    <w:p>
+      <w:pPr>
+        <w:spacing w:after="0"/>
+        <w:jc w:val="center"/>
+        <w:rPr>
+          <w:rFonts w:cs="Times New Roman"/>
+          <w:b/>
+          <w:color w:val="C0504D" w:themeColor="accent2"/>
+          <w:sz w:val="32"/>
+          <w:szCs w:val="32"/>
+          <w:lang w:eastAsia="ja-JP"/>
+        </w:rPr>
+      </w:pPr>
+    </w:p>
+    <w:p>
+      <w:pPr>
+        <w:spacing w:after="0"/>
+        <w:jc w:val="center"/>
+        <w:rPr>
+          <w:rFonts w:cs="Times New Roman"/>
+          <w:b/>
+          <w:color w:val="C0504D" w:themeColor="accent2"/>
+          <w:sz w:val="32"/>
+          <w:szCs w:val="32"/>
+          <w:lang w:eastAsia="ja-JP"/>
+        </w:rPr>
+      </w:pPr>
+    </w:p>
+    <w:p>
+      <w:pPr>
+        <w:spacing w:after="0"/>
+        <w:jc w:val="center"/>
+        <w:rPr>
+          <w:rFonts w:cs="Times New Roman"/>
+          <w:b/>
+          <w:color w:val="C0504D" w:themeColor="accent2"/>
+          <w:sz w:val="32"/>
+          <w:szCs w:val="32"/>
+          <w:lang w:eastAsia="ja-JP"/>
+        </w:rPr>
+      </w:pPr>
+      <w:r>
+        <w:rPr>
+          <w:rFonts w:cs="Times New Roman"/>
+          <w:b/>
+          <w:color w:val="C0504D" w:themeColor="accent2"/>
+          <w:sz w:val="32"/>
+          <w:szCs w:val="32"/>
+          <w:lang w:eastAsia="ja-JP"/>
+        </w:rPr>
         <w:t>TÓM TẮT LUẬN VĂN</w:t>
       </w:r>
     </w:p>
@@ -2132,7 +2341,14 @@
         <w:rPr>
           <w:rFonts w:cs="Times New Roman"/>
         </w:rPr>
-        <w:t>Password). Tuy nhiên các hệ thống sử dụng đặc trưng sinh trắc lại rất dễ bị tấn công, đặc biệt trong việc lưu trữ và truyền dữ liệu sinh trắc của người dùng trên hệ thống,(vì đặc thù của hệ thống đặc trưng sinh trắc là mỗi lần lấy mẫu sinh trắc của người dùng thì không thể nào sinh ra cùng một đặc trưng sinh trắc được cho dù đó là cùng một người vì còn phù thuộc vào môi trường và thiết bị thu,... mà nó sẽ có sai lệch một khoảng nào đó mà hệ thống chấp nhận dược, chính vì vậy không thể sử dụng lại phương pháp bảo mật của các hệ thống cữ đượ</w:t>
+        <w:t xml:space="preserve">Password). Tuy nhiên các hệ thống sử dụng đặc trưng sinh trắc lại rất dễ bị tấn công, đặc biệt trong việc lưu trữ và truyền dữ liệu sinh trắc của người dùng trên hệ thống,(vì đặc thù của hệ thống đặc trưng sinh trắc là </w:t>
+      </w:r>
+      <w:r>
+        <w:rPr>
+          <w:rFonts w:cs="Times New Roman"/>
+        </w:rPr>
+        <w:lastRenderedPageBreak/>
+        <w:t>mỗi lần lấy mẫu sinh trắc của người dùng thì không thể nào sinh ra cùng một đặc trưng sinh trắc được cho dù đó là cùng một người vì còn phù thuộc vào môi trường và thiết bị thu,... mà nó sẽ có sai lệch một khoảng nào đó mà hệ thống chấp nhận dược, chính vì vậy không thể sử dụng lại phương pháp bảo mật của các hệ thống cữ đượ</w:t>
       </w:r>
       <w:r>
         <w:rPr>
@@ -3253,7 +3469,7 @@
           <v:shape id="_x0000_i1025" type="#_x0000_t75" style="width:14.4pt;height:14.4pt" o:ole="">
             <v:imagedata r:id="rId14" o:title=""/>
           </v:shape>
-          <o:OLEObject Type="Embed" ProgID="Equation.DSMT4" ShapeID="_x0000_i1025" DrawAspect="Content" ObjectID="_1542931646" r:id="rId15"/>
+          <o:OLEObject Type="Embed" ProgID="Equation.DSMT4" ShapeID="_x0000_i1025" DrawAspect="Content" ObjectID="_1543324947" r:id="rId15"/>
         </w:object>
       </w:r>
       <w:r>
@@ -3264,10 +3480,10 @@
           <w:position w:val="-6"/>
         </w:rPr>
         <w:object w:dxaOrig="200" w:dyaOrig="220" w14:anchorId="1A43ABAF">
-          <v:shape id="_x0000_i1026" type="#_x0000_t75" style="width:7.2pt;height:14.4pt" o:ole="">
+          <v:shape id="_x0000_i1026" type="#_x0000_t75" style="width:7.5pt;height:14.4pt" o:ole="">
             <v:imagedata r:id="rId16" o:title=""/>
           </v:shape>
-          <o:OLEObject Type="Embed" ProgID="Equation.DSMT4" ShapeID="_x0000_i1026" DrawAspect="Content" ObjectID="_1542931647" r:id="rId17"/>
+          <o:OLEObject Type="Embed" ProgID="Equation.DSMT4" ShapeID="_x0000_i1026" DrawAspect="Content" ObjectID="_1543324948" r:id="rId17"/>
         </w:object>
       </w:r>
       <w:r>
@@ -3278,10 +3494,10 @@
           <w:position w:val="-6"/>
         </w:rPr>
         <w:object w:dxaOrig="200" w:dyaOrig="220" w14:anchorId="311E181D">
-          <v:shape id="_x0000_i1027" type="#_x0000_t75" style="width:7.2pt;height:14.4pt" o:ole="">
+          <v:shape id="_x0000_i1027" type="#_x0000_t75" style="width:7.5pt;height:14.4pt" o:ole="">
             <v:imagedata r:id="rId18" o:title=""/>
           </v:shape>
-          <o:OLEObject Type="Embed" ProgID="Equation.DSMT4" ShapeID="_x0000_i1027" DrawAspect="Content" ObjectID="_1542931648" r:id="rId19"/>
+          <o:OLEObject Type="Embed" ProgID="Equation.DSMT4" ShapeID="_x0000_i1027" DrawAspect="Content" ObjectID="_1543324949" r:id="rId19"/>
         </w:object>
       </w:r>
       <w:r>
@@ -3307,7 +3523,7 @@
           <v:shape id="_x0000_i1028" type="#_x0000_t75" style="width:43.2pt;height:14.4pt" o:ole="">
             <v:imagedata r:id="rId20" o:title=""/>
           </v:shape>
-          <o:OLEObject Type="Embed" ProgID="Equation.DSMT4" ShapeID="_x0000_i1028" DrawAspect="Content" ObjectID="_1542931649" r:id="rId21"/>
+          <o:OLEObject Type="Embed" ProgID="Equation.DSMT4" ShapeID="_x0000_i1028" DrawAspect="Content" ObjectID="_1543324950" r:id="rId21"/>
         </w:object>
       </w:r>
       <w:r>
@@ -3330,10 +3546,10 @@
           <w:position w:val="-6"/>
         </w:rPr>
         <w:object w:dxaOrig="200" w:dyaOrig="220" w14:anchorId="2E4D347B">
-          <v:shape id="_x0000_i1029" type="#_x0000_t75" style="width:7.2pt;height:14.4pt" o:ole="">
+          <v:shape id="_x0000_i1029" type="#_x0000_t75" style="width:7.5pt;height:14.4pt" o:ole="">
             <v:imagedata r:id="rId18" o:title=""/>
           </v:shape>
-          <o:OLEObject Type="Embed" ProgID="Equation.DSMT4" ShapeID="_x0000_i1029" DrawAspect="Content" ObjectID="_1542931650" r:id="rId22"/>
+          <o:OLEObject Type="Embed" ProgID="Equation.DSMT4" ShapeID="_x0000_i1029" DrawAspect="Content" ObjectID="_1543324951" r:id="rId22"/>
         </w:object>
       </w:r>
       <w:r>
@@ -3347,7 +3563,7 @@
           <v:shape id="_x0000_i1030" type="#_x0000_t75" style="width:14.4pt;height:14.4pt" o:ole="">
             <v:imagedata r:id="rId23" o:title=""/>
           </v:shape>
-          <o:OLEObject Type="Embed" ProgID="Equation.DSMT4" ShapeID="_x0000_i1030" DrawAspect="Content" ObjectID="_1542931651" r:id="rId24"/>
+          <o:OLEObject Type="Embed" ProgID="Equation.DSMT4" ShapeID="_x0000_i1030" DrawAspect="Content" ObjectID="_1543324952" r:id="rId24"/>
         </w:object>
       </w:r>
       <w:r>
@@ -3388,7 +3604,7 @@
           <v:shape id="_x0000_i1031" type="#_x0000_t75" style="width:28.8pt;height:14.4pt" o:ole="">
             <v:imagedata r:id="rId25" o:title=""/>
           </v:shape>
-          <o:OLEObject Type="Embed" ProgID="Equation.DSMT4" ShapeID="_x0000_i1031" DrawAspect="Content" ObjectID="_1542931652" r:id="rId26"/>
+          <o:OLEObject Type="Embed" ProgID="Equation.DSMT4" ShapeID="_x0000_i1031" DrawAspect="Content" ObjectID="_1543324953" r:id="rId26"/>
         </w:object>
       </w:r>
       <w:r>
@@ -3405,10 +3621,10 @@
           <w:position w:val="-30"/>
         </w:rPr>
         <w:object w:dxaOrig="1620" w:dyaOrig="720" w14:anchorId="6D2CBCF9">
-          <v:shape id="_x0000_i1032" type="#_x0000_t75" style="width:79.2pt;height:36pt" o:ole="">
+          <v:shape id="_x0000_i1032" type="#_x0000_t75" style="width:79.5pt;height:36.3pt" o:ole="">
             <v:imagedata r:id="rId27" o:title=""/>
           </v:shape>
-          <o:OLEObject Type="Embed" ProgID="Equation.DSMT4" ShapeID="_x0000_i1032" DrawAspect="Content" ObjectID="_1542931653" r:id="rId28"/>
+          <o:OLEObject Type="Embed" ProgID="Equation.DSMT4" ShapeID="_x0000_i1032" DrawAspect="Content" ObjectID="_1543324954" r:id="rId28"/>
         </w:object>
       </w:r>
     </w:p>
@@ -3427,7 +3643,7 @@
           <v:shape id="_x0000_i1033" type="#_x0000_t75" style="width:14.4pt;height:14.4pt" o:ole="">
             <v:imagedata r:id="rId29" o:title=""/>
           </v:shape>
-          <o:OLEObject Type="Embed" ProgID="Equation.DSMT4" ShapeID="_x0000_i1033" DrawAspect="Content" ObjectID="_1542931654" r:id="rId30"/>
+          <o:OLEObject Type="Embed" ProgID="Equation.DSMT4" ShapeID="_x0000_i1033" DrawAspect="Content" ObjectID="_1543324955" r:id="rId30"/>
         </w:object>
       </w:r>
       <w:r>
@@ -3438,10 +3654,10 @@
           <w:position w:val="-6"/>
         </w:rPr>
         <w:object w:dxaOrig="780" w:dyaOrig="279" w14:anchorId="777AEE3D">
-          <v:shape id="_x0000_i1034" type="#_x0000_t75" style="width:36pt;height:14.4pt" o:ole="">
+          <v:shape id="_x0000_i1034" type="#_x0000_t75" style="width:35.7pt;height:14.4pt" o:ole="">
             <v:imagedata r:id="rId31" o:title=""/>
           </v:shape>
-          <o:OLEObject Type="Embed" ProgID="Equation.DSMT4" ShapeID="_x0000_i1034" DrawAspect="Content" ObjectID="_1542931655" r:id="rId32"/>
+          <o:OLEObject Type="Embed" ProgID="Equation.DSMT4" ShapeID="_x0000_i1034" DrawAspect="Content" ObjectID="_1543324956" r:id="rId32"/>
         </w:object>
       </w:r>
       <w:r>
@@ -3455,7 +3671,7 @@
           <v:shape id="_x0000_i1035" type="#_x0000_t75" style="width:28.8pt;height:14.4pt" o:ole="">
             <v:imagedata r:id="rId25" o:title=""/>
           </v:shape>
-          <o:OLEObject Type="Embed" ProgID="Equation.DSMT4" ShapeID="_x0000_i1035" DrawAspect="Content" ObjectID="_1542931656" r:id="rId33"/>
+          <o:OLEObject Type="Embed" ProgID="Equation.DSMT4" ShapeID="_x0000_i1035" DrawAspect="Content" ObjectID="_1543324957" r:id="rId33"/>
         </w:object>
       </w:r>
       <w:r>
@@ -3564,7 +3780,7 @@
           <v:shape id="_x0000_i1036" type="#_x0000_t75" style="width:57.6pt;height:14.4pt" o:ole="">
             <v:imagedata r:id="rId34" o:title=""/>
           </v:shape>
-          <o:OLEObject Type="Embed" ProgID="Equation.DSMT4" ShapeID="_x0000_i1036" DrawAspect="Content" ObjectID="_1542931657" r:id="rId35"/>
+          <o:OLEObject Type="Embed" ProgID="Equation.DSMT4" ShapeID="_x0000_i1036" DrawAspect="Content" ObjectID="_1543324958" r:id="rId35"/>
         </w:object>
       </w:r>
       <w:r>
@@ -3606,10 +3822,10 @@
           <w:position w:val="-140"/>
         </w:rPr>
         <w:object w:dxaOrig="5940" w:dyaOrig="2920" w14:anchorId="2807ED4E">
-          <v:shape id="_x0000_i1037" type="#_x0000_t75" style="width:295.2pt;height:2in" o:ole="">
+          <v:shape id="_x0000_i1037" type="#_x0000_t75" style="width:295.5pt;height:2in" o:ole="">
             <v:imagedata r:id="rId36" o:title=""/>
           </v:shape>
-          <o:OLEObject Type="Embed" ProgID="Equation.DSMT4" ShapeID="_x0000_i1037" DrawAspect="Content" ObjectID="_1542931658" r:id="rId37"/>
+          <o:OLEObject Type="Embed" ProgID="Equation.DSMT4" ShapeID="_x0000_i1037" DrawAspect="Content" ObjectID="_1543324959" r:id="rId37"/>
         </w:object>
       </w:r>
     </w:p>
@@ -7005,7 +7221,7 @@
 
 <file path=word/comments.xml><?xml version="1.0" encoding="utf-8"?>
 <w:comments xmlns:wpc="http://schemas.microsoft.com/office/word/2010/wordprocessingCanvas" xmlns:mc="http://schemas.openxmlformats.org/markup-compatibility/2006" xmlns:o="urn:schemas-microsoft-com:office:office" xmlns:r="http://schemas.openxmlformats.org/officeDocument/2006/relationships" xmlns:m="http://schemas.openxmlformats.org/officeDocument/2006/math" xmlns:v="urn:schemas-microsoft-com:vml" xmlns:wp14="http://schemas.microsoft.com/office/word/2010/wordprocessingDrawing" xmlns:wp="http://schemas.openxmlformats.org/drawingml/2006/wordprocessingDrawing" xmlns:w10="urn:schemas-microsoft-com:office:word" xmlns:w="http://schemas.openxmlformats.org/wordprocessingml/2006/main" xmlns:w14="http://schemas.microsoft.com/office/word/2010/wordml" xmlns:w15="http://schemas.microsoft.com/office/word/2012/wordml" xmlns:wpg="http://schemas.microsoft.com/office/word/2010/wordprocessingGroup" xmlns:wpi="http://schemas.microsoft.com/office/word/2010/wordprocessingInk" xmlns:wne="http://schemas.microsoft.com/office/word/2006/wordml" xmlns:wps="http://schemas.microsoft.com/office/word/2010/wordprocessingShape" mc:Ignorable="w14 w15 wp14">
-  <w:comment w:id="1" w:author="Thao Nguyen" w:date="2016-12-10T15:31:00Z" w:initials="TN">
+  <w:comment w:id="0" w:author="Thao Nguyen" w:date="2016-12-10T15:31:00Z" w:initials="TN">
     <w:p>
       <w:pPr>
         <w:pStyle w:val="CommentText"/>
@@ -7027,7 +7243,7 @@
       </w:r>
     </w:p>
   </w:comment>
-  <w:comment w:id="2" w:author="Thao Nguyen" w:date="2016-12-10T15:34:00Z" w:initials="TN">
+  <w:comment w:id="1" w:author="Thao Nguyen" w:date="2016-12-10T15:34:00Z" w:initials="TN">
     <w:p>
       <w:pPr>
         <w:pStyle w:val="CommentText"/>
@@ -7043,7 +7259,7 @@
       </w:r>
     </w:p>
   </w:comment>
-  <w:comment w:id="3" w:author="Thao Nguyen" w:date="2016-12-10T15:35:00Z" w:initials="TN">
+  <w:comment w:id="2" w:author="Thao Nguyen" w:date="2016-12-10T15:35:00Z" w:initials="TN">
     <w:p>
       <w:pPr>
         <w:pStyle w:val="CommentText"/>
@@ -7091,7 +7307,7 @@
       </w:r>
     </w:p>
   </w:comment>
-  <w:comment w:id="4" w:author="Thao Nguyen" w:date="2016-12-10T15:43:00Z" w:initials="TN">
+  <w:comment w:id="3" w:author="Thao Nguyen" w:date="2016-12-10T15:43:00Z" w:initials="TN">
     <w:p>
       <w:pPr>
         <w:pStyle w:val="CommentText"/>
@@ -7123,7 +7339,7 @@
       </w:r>
     </w:p>
   </w:comment>
-  <w:comment w:id="5" w:author="Thao Nguyen" w:date="2016-12-10T15:45:00Z" w:initials="TN">
+  <w:comment w:id="4" w:author="Thao Nguyen" w:date="2016-12-10T15:45:00Z" w:initials="TN">
     <w:p>
       <w:pPr>
         <w:pStyle w:val="CommentText"/>
@@ -7267,7 +7483,7 @@
           <w:rPr>
             <w:noProof/>
           </w:rPr>
-          <w:t>20</w:t>
+          <w:t>4</w:t>
         </w:r>
         <w:r>
           <w:rPr>
@@ -12839,7 +13055,7 @@
 </file>
 
 <file path=customXml/itemProps1.xml><?xml version="1.0" encoding="utf-8"?>
-<ds:datastoreItem xmlns:ds="http://schemas.openxmlformats.org/officeDocument/2006/customXml" ds:itemID="{069E0F82-037E-40BB-B2A9-F00DA91FA11A}">
+<ds:datastoreItem xmlns:ds="http://schemas.openxmlformats.org/officeDocument/2006/customXml" ds:itemID="{7F4C97B7-2726-4593-A903-4E1DB1C0E890}">
   <ds:schemaRefs>
     <ds:schemaRef ds:uri="http://schemas.openxmlformats.org/officeDocument/2006/bibliography"/>
   </ds:schemaRefs>
